--- a/project_2.docx
+++ b/project_2.docx
@@ -81,10 +81,26 @@
           <w:szCs w:val="30"/>
         </w:rPr>
         <w:drawing>
-          <wp:inline distT="0" distB="0" distL="0" distR="0" wp14:anchorId="58E4F2A8" wp14:editId="0EC4DDFF">
-            <wp:extent cx="5943600" cy="5403215"/>
-            <wp:effectExtent l="0" t="0" r="0" b="0"/>
-            <wp:docPr id="2" name="Picture 2"/>
+          <wp:anchor distT="0" distB="0" distL="114300" distR="114300" simplePos="0" relativeHeight="251659264" behindDoc="1" locked="0" layoutInCell="1" allowOverlap="1" wp14:anchorId="20929F6E" wp14:editId="56184BE4">
+            <wp:simplePos x="0" y="0"/>
+            <wp:positionH relativeFrom="column">
+              <wp:posOffset>-614391</wp:posOffset>
+            </wp:positionH>
+            <wp:positionV relativeFrom="paragraph">
+              <wp:posOffset>233103</wp:posOffset>
+            </wp:positionV>
+            <wp:extent cx="3626485" cy="3187700"/>
+            <wp:effectExtent l="0" t="0" r="5715" b="0"/>
+            <wp:wrapTight wrapText="bothSides">
+              <wp:wrapPolygon edited="0">
+                <wp:start x="0" y="0"/>
+                <wp:lineTo x="0" y="21514"/>
+                <wp:lineTo x="21558" y="21514"/>
+                <wp:lineTo x="21558" y="0"/>
+                <wp:lineTo x="0" y="0"/>
+              </wp:wrapPolygon>
+            </wp:wrapTight>
+            <wp:docPr id="3" name="Picture 3" descr="Chart&#10;&#10;Description automatically generated with medium confidence"/>
             <wp:cNvGraphicFramePr>
               <a:graphicFrameLocks xmlns:a="http://schemas.openxmlformats.org/drawingml/2006/main" noChangeAspect="1"/>
             </wp:cNvGraphicFramePr>
@@ -92,7 +108,7 @@
               <a:graphicData uri="http://schemas.openxmlformats.org/drawingml/2006/picture">
                 <pic:pic xmlns:pic="http://schemas.openxmlformats.org/drawingml/2006/picture">
                   <pic:nvPicPr>
-                    <pic:cNvPr id="2" name="Picture 2"/>
+                    <pic:cNvPr id="3" name="Picture 3" descr="Chart&#10;&#10;Description automatically generated with medium confidence"/>
                     <pic:cNvPicPr/>
                   </pic:nvPicPr>
                   <pic:blipFill>
@@ -110,7 +126,7 @@
                   <pic:spPr>
                     <a:xfrm>
                       <a:off x="0" y="0"/>
-                      <a:ext cx="5943600" cy="5403215"/>
+                      <a:ext cx="3626485" cy="3187700"/>
                     </a:xfrm>
                     <a:prstGeom prst="rect">
                       <a:avLst/>
@@ -119,7 +135,13 @@
                 </pic:pic>
               </a:graphicData>
             </a:graphic>
-          </wp:inline>
+            <wp14:sizeRelH relativeFrom="page">
+              <wp14:pctWidth>0</wp14:pctWidth>
+            </wp14:sizeRelH>
+            <wp14:sizeRelV relativeFrom="page">
+              <wp14:pctHeight>0</wp14:pctHeight>
+            </wp14:sizeRelV>
+          </wp:anchor>
         </w:drawing>
       </w:r>
     </w:p>
@@ -128,11 +150,288 @@
         <w:jc w:val="center"/>
         <w:rPr>
           <w:rFonts w:ascii="Times" w:hAnsi="Times"/>
-        </w:rPr>
-      </w:pPr>
-    </w:p>
-    <w:p>
-      <w:pPr>
+          <w:b/>
+          <w:bCs/>
+          <w:i/>
+          <w:iCs/>
+          <w:sz w:val="30"/>
+          <w:szCs w:val="30"/>
+        </w:rPr>
+      </w:pPr>
+      <w:r>
+        <w:rPr>
+          <w:rFonts w:ascii="Times" w:hAnsi="Times"/>
+          <w:b/>
+          <w:bCs/>
+          <w:i/>
+          <w:iCs/>
+          <w:noProof/>
+          <w:sz w:val="30"/>
+          <w:szCs w:val="30"/>
+        </w:rPr>
+        <w:drawing>
+          <wp:anchor distT="0" distB="0" distL="114300" distR="114300" simplePos="0" relativeHeight="251660288" behindDoc="1" locked="0" layoutInCell="1" allowOverlap="1" wp14:anchorId="7E10D925" wp14:editId="0812ADD4">
+            <wp:simplePos x="0" y="0"/>
+            <wp:positionH relativeFrom="column">
+              <wp:posOffset>1254298</wp:posOffset>
+            </wp:positionH>
+            <wp:positionV relativeFrom="paragraph">
+              <wp:posOffset>3338426</wp:posOffset>
+            </wp:positionV>
+            <wp:extent cx="3283527" cy="2984993"/>
+            <wp:effectExtent l="0" t="0" r="6350" b="0"/>
+            <wp:wrapTight wrapText="bothSides">
+              <wp:wrapPolygon edited="0">
+                <wp:start x="0" y="0"/>
+                <wp:lineTo x="0" y="21508"/>
+                <wp:lineTo x="21558" y="21508"/>
+                <wp:lineTo x="21558" y="0"/>
+                <wp:lineTo x="0" y="0"/>
+              </wp:wrapPolygon>
+            </wp:wrapTight>
+            <wp:docPr id="4" name="Picture 4" descr="A picture containing transport, aircraft, orange, airplane&#10;&#10;Description automatically generated"/>
+            <wp:cNvGraphicFramePr>
+              <a:graphicFrameLocks xmlns:a="http://schemas.openxmlformats.org/drawingml/2006/main" noChangeAspect="1"/>
+            </wp:cNvGraphicFramePr>
+            <a:graphic xmlns:a="http://schemas.openxmlformats.org/drawingml/2006/main">
+              <a:graphicData uri="http://schemas.openxmlformats.org/drawingml/2006/picture">
+                <pic:pic xmlns:pic="http://schemas.openxmlformats.org/drawingml/2006/picture">
+                  <pic:nvPicPr>
+                    <pic:cNvPr id="4" name="Picture 4" descr="A picture containing transport, aircraft, orange, airplane&#10;&#10;Description automatically generated"/>
+                    <pic:cNvPicPr/>
+                  </pic:nvPicPr>
+                  <pic:blipFill>
+                    <a:blip r:embed="rId5" cstate="print">
+                      <a:extLst>
+                        <a:ext uri="{28A0092B-C50C-407E-A947-70E740481C1C}">
+                          <a14:useLocalDpi xmlns:a14="http://schemas.microsoft.com/office/drawing/2010/main" val="0"/>
+                        </a:ext>
+                      </a:extLst>
+                    </a:blip>
+                    <a:stretch>
+                      <a:fillRect/>
+                    </a:stretch>
+                  </pic:blipFill>
+                  <pic:spPr>
+                    <a:xfrm>
+                      <a:off x="0" y="0"/>
+                      <a:ext cx="3283527" cy="2984993"/>
+                    </a:xfrm>
+                    <a:prstGeom prst="rect">
+                      <a:avLst/>
+                    </a:prstGeom>
+                  </pic:spPr>
+                </pic:pic>
+              </a:graphicData>
+            </a:graphic>
+            <wp14:sizeRelH relativeFrom="page">
+              <wp14:pctWidth>0</wp14:pctWidth>
+            </wp14:sizeRelH>
+            <wp14:sizeRelV relativeFrom="page">
+              <wp14:pctHeight>0</wp14:pctHeight>
+            </wp14:sizeRelV>
+          </wp:anchor>
+        </w:drawing>
+      </w:r>
+      <w:r>
+        <w:rPr>
+          <w:rFonts w:ascii="Times" w:hAnsi="Times"/>
+          <w:b/>
+          <w:bCs/>
+          <w:i/>
+          <w:iCs/>
+          <w:noProof/>
+          <w:sz w:val="30"/>
+          <w:szCs w:val="30"/>
+        </w:rPr>
+        <w:drawing>
+          <wp:anchor distT="0" distB="0" distL="114300" distR="114300" simplePos="0" relativeHeight="251658240" behindDoc="1" locked="0" layoutInCell="1" allowOverlap="1" wp14:anchorId="58E4F2A8" wp14:editId="49A6EC8B">
+            <wp:simplePos x="0" y="0"/>
+            <wp:positionH relativeFrom="column">
+              <wp:posOffset>3150235</wp:posOffset>
+            </wp:positionH>
+            <wp:positionV relativeFrom="paragraph">
+              <wp:posOffset>13393</wp:posOffset>
+            </wp:positionV>
+            <wp:extent cx="3507105" cy="3188335"/>
+            <wp:effectExtent l="0" t="0" r="0" b="0"/>
+            <wp:wrapTight wrapText="bothSides">
+              <wp:wrapPolygon edited="0">
+                <wp:start x="0" y="0"/>
+                <wp:lineTo x="0" y="21510"/>
+                <wp:lineTo x="21510" y="21510"/>
+                <wp:lineTo x="21510" y="0"/>
+                <wp:lineTo x="0" y="0"/>
+              </wp:wrapPolygon>
+            </wp:wrapTight>
+            <wp:docPr id="2" name="Picture 2"/>
+            <wp:cNvGraphicFramePr>
+              <a:graphicFrameLocks xmlns:a="http://schemas.openxmlformats.org/drawingml/2006/main" noChangeAspect="1"/>
+            </wp:cNvGraphicFramePr>
+            <a:graphic xmlns:a="http://schemas.openxmlformats.org/drawingml/2006/main">
+              <a:graphicData uri="http://schemas.openxmlformats.org/drawingml/2006/picture">
+                <pic:pic xmlns:pic="http://schemas.openxmlformats.org/drawingml/2006/picture">
+                  <pic:nvPicPr>
+                    <pic:cNvPr id="2" name="Picture 2"/>
+                    <pic:cNvPicPr/>
+                  </pic:nvPicPr>
+                  <pic:blipFill>
+                    <a:blip r:embed="rId6" cstate="print">
+                      <a:extLst>
+                        <a:ext uri="{28A0092B-C50C-407E-A947-70E740481C1C}">
+                          <a14:useLocalDpi xmlns:a14="http://schemas.microsoft.com/office/drawing/2010/main" val="0"/>
+                        </a:ext>
+                      </a:extLst>
+                    </a:blip>
+                    <a:stretch>
+                      <a:fillRect/>
+                    </a:stretch>
+                  </pic:blipFill>
+                  <pic:spPr>
+                    <a:xfrm>
+                      <a:off x="0" y="0"/>
+                      <a:ext cx="3507105" cy="3188335"/>
+                    </a:xfrm>
+                    <a:prstGeom prst="rect">
+                      <a:avLst/>
+                    </a:prstGeom>
+                  </pic:spPr>
+                </pic:pic>
+              </a:graphicData>
+            </a:graphic>
+            <wp14:sizeRelH relativeFrom="page">
+              <wp14:pctWidth>0</wp14:pctWidth>
+            </wp14:sizeRelH>
+            <wp14:sizeRelV relativeFrom="page">
+              <wp14:pctHeight>0</wp14:pctHeight>
+            </wp14:sizeRelV>
+          </wp:anchor>
+        </w:drawing>
+      </w:r>
+    </w:p>
+    <w:p>
+      <w:pPr>
+        <w:jc w:val="center"/>
+        <w:rPr>
+          <w:rFonts w:ascii="Times" w:hAnsi="Times"/>
+        </w:rPr>
+      </w:pPr>
+    </w:p>
+    <w:p>
+      <w:pPr>
+        <w:rPr>
+          <w:rFonts w:ascii="Times" w:hAnsi="Times"/>
+        </w:rPr>
+      </w:pPr>
+    </w:p>
+    <w:p>
+      <w:pPr>
+        <w:rPr>
+          <w:rFonts w:ascii="Times" w:hAnsi="Times"/>
+        </w:rPr>
+      </w:pPr>
+    </w:p>
+    <w:p>
+      <w:pPr>
+        <w:rPr>
+          <w:rFonts w:ascii="Times" w:hAnsi="Times"/>
+        </w:rPr>
+      </w:pPr>
+    </w:p>
+    <w:p>
+      <w:pPr>
+        <w:rPr>
+          <w:rFonts w:ascii="Times" w:hAnsi="Times"/>
+        </w:rPr>
+      </w:pPr>
+    </w:p>
+    <w:p>
+      <w:pPr>
+        <w:rPr>
+          <w:rFonts w:ascii="Times" w:hAnsi="Times"/>
+        </w:rPr>
+      </w:pPr>
+    </w:p>
+    <w:p>
+      <w:pPr>
+        <w:rPr>
+          <w:rFonts w:ascii="Times" w:hAnsi="Times"/>
+        </w:rPr>
+      </w:pPr>
+    </w:p>
+    <w:p>
+      <w:pPr>
+        <w:rPr>
+          <w:rFonts w:ascii="Times" w:hAnsi="Times"/>
+        </w:rPr>
+      </w:pPr>
+    </w:p>
+    <w:p>
+      <w:pPr>
+        <w:rPr>
+          <w:rFonts w:ascii="Times" w:hAnsi="Times"/>
+        </w:rPr>
+      </w:pPr>
+    </w:p>
+    <w:p>
+      <w:pPr>
+        <w:rPr>
+          <w:rFonts w:ascii="Times" w:hAnsi="Times"/>
+        </w:rPr>
+      </w:pPr>
+    </w:p>
+    <w:p>
+      <w:pPr>
+        <w:rPr>
+          <w:rFonts w:ascii="Times" w:hAnsi="Times"/>
+        </w:rPr>
+      </w:pPr>
+    </w:p>
+    <w:p>
+      <w:pPr>
+        <w:rPr>
+          <w:rFonts w:ascii="Times" w:hAnsi="Times"/>
+        </w:rPr>
+      </w:pPr>
+    </w:p>
+    <w:p>
+      <w:pPr>
+        <w:rPr>
+          <w:rFonts w:ascii="Times" w:hAnsi="Times"/>
+        </w:rPr>
+      </w:pPr>
+    </w:p>
+    <w:p>
+      <w:pPr>
+        <w:rPr>
+          <w:rFonts w:ascii="Times" w:hAnsi="Times"/>
+        </w:rPr>
+      </w:pPr>
+    </w:p>
+    <w:p>
+      <w:pPr>
+        <w:rPr>
+          <w:rFonts w:ascii="Times" w:hAnsi="Times"/>
+        </w:rPr>
+      </w:pPr>
+    </w:p>
+    <w:p>
+      <w:pPr>
+        <w:rPr>
+          <w:rFonts w:ascii="Times" w:hAnsi="Times"/>
+        </w:rPr>
+      </w:pPr>
+    </w:p>
+    <w:p>
+      <w:pPr>
+        <w:rPr>
+          <w:rFonts w:ascii="Times" w:hAnsi="Times"/>
+        </w:rPr>
+      </w:pPr>
+    </w:p>
+    <w:p>
+      <w:pPr>
+        <w:jc w:val="center"/>
         <w:rPr>
           <w:rFonts w:ascii="Times" w:hAnsi="Times"/>
         </w:rPr>
@@ -146,6 +445,7 @@
     </w:p>
     <w:p>
       <w:pPr>
+        <w:jc w:val="center"/>
         <w:rPr>
           <w:rFonts w:ascii="Times" w:hAnsi="Times"/>
         </w:rPr>
@@ -171,11 +471,12 @@
     </w:p>
     <w:p>
       <w:pPr>
-        <w:rPr>
-          <w:rFonts w:ascii="Times" w:hAnsi="Times"/>
-        </w:rPr>
-      </w:pPr>
-      <w:hyperlink r:id="rId5" w:history="1">
+        <w:jc w:val="center"/>
+        <w:rPr>
+          <w:rFonts w:ascii="Times" w:hAnsi="Times"/>
+        </w:rPr>
+      </w:pPr>
+      <w:hyperlink r:id="rId7" w:history="1">
         <w:r>
           <w:rPr>
             <w:rStyle w:val="Hyperlink"/>
@@ -187,13 +488,7 @@
     </w:p>
     <w:p>
       <w:pPr>
-        <w:rPr>
-          <w:rFonts w:ascii="Times" w:hAnsi="Times"/>
-        </w:rPr>
-      </w:pPr>
-    </w:p>
-    <w:p>
-      <w:pPr>
+        <w:jc w:val="center"/>
         <w:rPr>
           <w:rFonts w:ascii="Times" w:hAnsi="Times"/>
         </w:rPr>
@@ -204,7 +499,7 @@
         </w:rPr>
         <w:t xml:space="preserve">Kaltura Video Link: </w:t>
       </w:r>
-      <w:hyperlink r:id="rId6" w:history="1">
+      <w:hyperlink r:id="rId8" w:history="1">
         <w:r>
           <w:rPr>
             <w:rStyle w:val="Hyperlink"/>
@@ -216,6 +511,7 @@
     </w:p>
     <w:p>
       <w:pPr>
+        <w:jc w:val="center"/>
         <w:rPr>
           <w:rFonts w:ascii="Times" w:hAnsi="Times"/>
         </w:rPr>
@@ -226,20 +522,6 @@
         </w:rPr>
         <w:t>https://media.oregonstate.edu/media/t/1_4be911qk</w:t>
       </w:r>
-    </w:p>
-    <w:p>
-      <w:pPr>
-        <w:rPr>
-          <w:rFonts w:ascii="Times" w:hAnsi="Times"/>
-        </w:rPr>
-      </w:pPr>
-    </w:p>
-    <w:p>
-      <w:pPr>
-        <w:rPr>
-          <w:rFonts w:ascii="Times" w:hAnsi="Times"/>
-        </w:rPr>
-      </w:pPr>
     </w:p>
     <w:sectPr>
       <w:pgSz w:w="12240" w:h="15840"/>
@@ -696,6 +978,33 @@
       <w:shd w:val="clear" w:color="auto" w:fill="E1DFDD"/>
     </w:rPr>
   </w:style>
+  <w:style w:type="paragraph" w:styleId="BalloonText">
+    <w:name w:val="Balloon Text"/>
+    <w:basedOn w:val="Normal"/>
+    <w:link w:val="BalloonTextChar"/>
+    <w:uiPriority w:val="99"/>
+    <w:semiHidden/>
+    <w:unhideWhenUsed/>
+    <w:rsid w:val="009820BB"/>
+    <w:rPr>
+      <w:rFonts w:ascii="Times New Roman" w:hAnsi="Times New Roman" w:cs="Times New Roman"/>
+      <w:sz w:val="18"/>
+      <w:szCs w:val="18"/>
+    </w:rPr>
+  </w:style>
+  <w:style w:type="character" w:customStyle="1" w:styleId="BalloonTextChar">
+    <w:name w:val="Balloon Text Char"/>
+    <w:basedOn w:val="DefaultParagraphFont"/>
+    <w:link w:val="BalloonText"/>
+    <w:uiPriority w:val="99"/>
+    <w:semiHidden/>
+    <w:rsid w:val="009820BB"/>
+    <w:rPr>
+      <w:rFonts w:ascii="Times New Roman" w:hAnsi="Times New Roman" w:cs="Times New Roman"/>
+      <w:sz w:val="18"/>
+      <w:szCs w:val="18"/>
+    </w:rPr>
+  </w:style>
 </w:styles>
 </file>
 
